--- a/reports/D03/S1/01 - Requirements - Student #1.docx
+++ b/reports/D03/S1/01 - Requirements - Student #1.docx
@@ -6348,13 +6348,7 @@
         </w:sdtPr>
         <w:sdtContent>
           <w:r>
-            <w:t xml:space="preserve"> </w:t>
-          </w:r>
-          <w:r>
-            <w:t>X</w:t>
-          </w:r>
-          <w:r>
-            <w:t xml:space="preserve"> </w:t>
+            <w:t xml:space="preserve">  </w:t>
           </w:r>
         </w:sdtContent>
       </w:sdt>
@@ -6400,13 +6394,7 @@
         </w:sdtPr>
         <w:sdtContent>
           <w:r>
-            <w:t xml:space="preserve"> </w:t>
-          </w:r>
-          <w:r>
-            <w:t>X</w:t>
-          </w:r>
-          <w:r>
-            <w:t xml:space="preserve"> </w:t>
+            <w:t xml:space="preserve">  </w:t>
           </w:r>
         </w:sdtContent>
       </w:sdt>
@@ -10388,6 +10376,7 @@
     <w:rsid w:val="003D684A"/>
     <w:rsid w:val="003E03A9"/>
     <w:rsid w:val="003E4CEE"/>
+    <w:rsid w:val="004242E8"/>
     <w:rsid w:val="004250DD"/>
     <w:rsid w:val="004B3499"/>
     <w:rsid w:val="00562343"/>
@@ -10400,6 +10389,7 @@
     <w:rsid w:val="00674795"/>
     <w:rsid w:val="00676B38"/>
     <w:rsid w:val="006C085B"/>
+    <w:rsid w:val="006C1697"/>
     <w:rsid w:val="007056D5"/>
     <w:rsid w:val="007079BA"/>
     <w:rsid w:val="007465A2"/>
